--- a/회의록/221005_오전_회의록.docx
+++ b/회의록/221005_오전_회의록.docx
@@ -392,8 +392,12 @@
         <w:tc>
           <w:tcPr>
             <w:tcW w:w="1271" w:type="dxa"/>
-          </w:tcPr>
-          <w:p>
+            <w:vAlign w:val="center"/>
+          </w:tcPr>
+          <w:p>
+            <w:pPr>
+              <w:jc w:val="center"/>
+            </w:pPr>
             <w:r>
               <w:rPr>
                 <w:rFonts w:hint="eastAsia"/>
@@ -405,8 +409,12 @@
         <w:tc>
           <w:tcPr>
             <w:tcW w:w="1134" w:type="dxa"/>
-          </w:tcPr>
-          <w:p>
+            <w:vAlign w:val="center"/>
+          </w:tcPr>
+          <w:p>
+            <w:pPr>
+              <w:jc w:val="center"/>
+            </w:pPr>
             <w:proofErr w:type="spellStart"/>
             <w:r>
               <w:rPr>
@@ -457,8 +465,12 @@
         <w:tc>
           <w:tcPr>
             <w:tcW w:w="1271" w:type="dxa"/>
-          </w:tcPr>
-          <w:p>
+            <w:vAlign w:val="center"/>
+          </w:tcPr>
+          <w:p>
+            <w:pPr>
+              <w:jc w:val="center"/>
+            </w:pPr>
             <w:r>
               <w:rPr>
                 <w:rFonts w:hint="eastAsia"/>
@@ -470,8 +482,12 @@
         <w:tc>
           <w:tcPr>
             <w:tcW w:w="1134" w:type="dxa"/>
-          </w:tcPr>
-          <w:p>
+            <w:vAlign w:val="center"/>
+          </w:tcPr>
+          <w:p>
+            <w:pPr>
+              <w:jc w:val="center"/>
+            </w:pPr>
             <w:r>
               <w:rPr>
                 <w:rFonts w:hint="eastAsia"/>
@@ -665,8 +681,12 @@
         <w:tc>
           <w:tcPr>
             <w:tcW w:w="1271" w:type="dxa"/>
-          </w:tcPr>
-          <w:p>
+            <w:vAlign w:val="center"/>
+          </w:tcPr>
+          <w:p>
+            <w:pPr>
+              <w:jc w:val="center"/>
+            </w:pPr>
             <w:r>
               <w:rPr>
                 <w:rFonts w:hint="eastAsia"/>
@@ -678,8 +698,12 @@
         <w:tc>
           <w:tcPr>
             <w:tcW w:w="1134" w:type="dxa"/>
-          </w:tcPr>
-          <w:p>
+            <w:vAlign w:val="center"/>
+          </w:tcPr>
+          <w:p>
+            <w:pPr>
+              <w:jc w:val="center"/>
+            </w:pPr>
             <w:r>
               <w:rPr>
                 <w:rFonts w:hint="eastAsia"/>
@@ -693,26 +717,22 @@
             <w:tcW w:w="6611" w:type="dxa"/>
           </w:tcPr>
           <w:p>
-            <w:r>
-              <w:rPr>
-                <w:rFonts w:hint="eastAsia"/>
-              </w:rPr>
-              <w:t xml:space="preserve">대략적인 </w:t>
-            </w:r>
-            <w:proofErr w:type="spellStart"/>
-            <w:r>
-              <w:rPr>
-                <w:rFonts w:hint="eastAsia"/>
-              </w:rPr>
-              <w:t>마일스톤</w:t>
-            </w:r>
-            <w:proofErr w:type="spellEnd"/>
-            <w:r>
-              <w:rPr>
-                <w:rFonts w:hint="eastAsia"/>
-              </w:rPr>
-              <w:t xml:space="preserve"> 확정</w:t>
-            </w:r>
+            <w:proofErr w:type="spellStart"/>
+            <w:r>
+              <w:rPr>
+                <w:rFonts w:hint="eastAsia"/>
+              </w:rPr>
+              <w:t>마일스톤은</w:t>
+            </w:r>
+            <w:proofErr w:type="spellEnd"/>
+            <w:r>
+              <w:rPr>
+                <w:rFonts w:hint="eastAsia"/>
+              </w:rPr>
+              <w:t xml:space="preserve"> 기업 미팅 이후로 확정</w:t>
+            </w:r>
+            <w:bookmarkStart w:id="0" w:name="_GoBack"/>
+            <w:bookmarkEnd w:id="0"/>
           </w:p>
         </w:tc>
       </w:tr>
@@ -901,11 +921,6 @@
             </w:r>
           </w:p>
           <w:p>
-            <w:pPr>
-              <w:rPr>
-                <w:rFonts w:hint="eastAsia"/>
-              </w:rPr>
-            </w:pPr>
             <w:r>
               <w:rPr>
                 <w:rFonts w:hint="eastAsia"/>
@@ -929,8 +944,6 @@
               </w:rPr>
               <w:t>)</w:t>
             </w:r>
-            <w:bookmarkStart w:id="0" w:name="_GoBack"/>
-            <w:bookmarkEnd w:id="0"/>
           </w:p>
         </w:tc>
       </w:tr>
